--- a/game_reviews/translations/drago-jewels-of-fortune (Version 1).docx
+++ b/game_reviews/translations/drago-jewels-of-fortune (Version 1).docx
@@ -8,18 +8,6 @@
       </w:pPr>
       <w:r>
         <w:t>Play Drago: Jewels of Fortune for Free - Expert Slot Game Review</w:t>
-      </w:r>
-    </w:p>
-    <w:p>
-      <w:r/>
-      <w:r>
-        <w:rPr>
-          <w:b/>
-        </w:rPr>
-        <w:t>Meta description</w:t>
-      </w:r>
-      <w:r>
-        <w:t>: Read our expert review of Drago: Jewels of Fortune and play for free. Experience the dragon-themed design, streak respin feature, and free spins with multipliers.</w:t>
       </w:r>
     </w:p>
     <w:p>
@@ -469,9 +457,18 @@
       <w:r/>
       <w:r>
         <w:rPr>
+          <w:b/>
+        </w:rPr>
+        <w:t>Play Drago: Jewels of Fortune for Free - Expert Slot Game Review</w:t>
+      </w:r>
+    </w:p>
+    <w:p>
+      <w:r/>
+      <w:r>
+        <w:rPr>
           <w:i/>
         </w:rPr>
-        <w:t>Please create an image for "Drago: Jewels of Fortune" featuring a happy Maya warrior with glasses in a cartoon style. The warrior should be depicted in a jungle setting with treasure chests and dragons in the background. The image should be vibrant and colorful, with attention to detail in the warrior's clothing and accessories. The overall vibe should be adventurous and exciting, reflecting the theme of the game. Thank you!</w:t>
+        <w:t>Read our expert review of Drago: Jewels of Fortune and play for free. Experience the dragon-themed design, streak respin feature, and free spins with multipliers.</w:t>
       </w:r>
     </w:p>
     <w:sectPr>

--- a/game_reviews/translations/drago-jewels-of-fortune (Version 1).docx
+++ b/game_reviews/translations/drago-jewels-of-fortune (Version 1).docx
@@ -8,6 +8,18 @@
       </w:pPr>
       <w:r>
         <w:t>Play Drago: Jewels of Fortune for Free - Expert Slot Game Review</w:t>
+      </w:r>
+    </w:p>
+    <w:p>
+      <w:r/>
+      <w:r>
+        <w:rPr>
+          <w:b/>
+        </w:rPr>
+        <w:t>Meta description</w:t>
+      </w:r>
+      <w:r>
+        <w:t>: Read our expert review of Drago: Jewels of Fortune and play for free. Experience the dragon-themed design, streak respin feature, and free spins with multipliers.</w:t>
       </w:r>
     </w:p>
     <w:p>
@@ -457,18 +469,9 @@
       <w:r/>
       <w:r>
         <w:rPr>
-          <w:b/>
-        </w:rPr>
-        <w:t>Play Drago: Jewels of Fortune for Free - Expert Slot Game Review</w:t>
-      </w:r>
-    </w:p>
-    <w:p>
-      <w:r/>
-      <w:r>
-        <w:rPr>
           <w:i/>
         </w:rPr>
-        <w:t>Read our expert review of Drago: Jewels of Fortune and play for free. Experience the dragon-themed design, streak respin feature, and free spins with multipliers.</w:t>
+        <w:t>Please create an image for "Drago: Jewels of Fortune" featuring a happy Maya warrior with glasses in a cartoon style. The warrior should be depicted in a jungle setting with treasure chests and dragons in the background. The image should be vibrant and colorful, with attention to detail in the warrior's clothing and accessories. The overall vibe should be adventurous and exciting, reflecting the theme of the game. Thank you!</w:t>
       </w:r>
     </w:p>
     <w:sectPr>

--- a/game_reviews/translations/drago-jewels-of-fortune (Version 1).docx
+++ b/game_reviews/translations/drago-jewels-of-fortune (Version 1).docx
@@ -7,7 +7,7 @@
         <w:pStyle w:val="Heading1"/>
       </w:pPr>
       <w:r>
-        <w:t>Play Drago: Jewels of Fortune for Free - Expert Slot Game Review</w:t>
+        <w:t>Play Drago: Jewels of Fortune for Free</w:t>
       </w:r>
     </w:p>
     <w:p>
@@ -387,7 +387,7 @@
       </w:pPr>
       <w:r/>
       <w:r>
-        <w:t>Streak respin feature and free spins with multipliers</w:t>
+        <w:t>Streak respin feature and free spin with multipliers and sticky symbols</w:t>
       </w:r>
     </w:p>
     <w:p>
@@ -398,7 +398,7 @@
       </w:pPr>
       <w:r/>
       <w:r>
-        <w:t>High-quality graphics, with a dragon-themed design</w:t>
+        <w:t>Crisp, high-quality graphics with rich detail</w:t>
       </w:r>
     </w:p>
     <w:p>
@@ -409,7 +409,7 @@
       </w:pPr>
       <w:r/>
       <w:r>
-        <w:t>Simple and intuitive interface for desktop and mobile</w:t>
+        <w:t>Wide range of bets for low, medium, and high stakes</w:t>
       </w:r>
     </w:p>
     <w:p>
@@ -420,7 +420,7 @@
       </w:pPr>
       <w:r/>
       <w:r>
-        <w:t>Wide range of bets for low, medium, and high stakes players</w:t>
+        <w:t>Compatible with desktop and mobile devices</w:t>
       </w:r>
     </w:p>
     <w:p>
@@ -439,7 +439,7 @@
       </w:pPr>
       <w:r/>
       <w:r>
-        <w:t>High volatility can result in quickly decreasing bankroll</w:t>
+        <w:t>Bankroll can decrease quickly during spells of volatility</w:t>
       </w:r>
     </w:p>
     <w:p>
@@ -450,7 +450,7 @@
       </w:pPr>
       <w:r/>
       <w:r>
-        <w:t>Limited range of symbols compared to other slot games</w:t>
+        <w:t>No additional bonus features apart from free spins</w:t>
       </w:r>
     </w:p>
     <w:p>
@@ -459,7 +459,7 @@
         <w:rPr>
           <w:b/>
         </w:rPr>
-        <w:t>Play Drago: Jewels of Fortune for Free - Expert Slot Game Review</w:t>
+        <w:t>Play Drago: Jewels of Fortune for Free</w:t>
       </w:r>
     </w:p>
     <w:p>
@@ -468,7 +468,7 @@
         <w:rPr>
           <w:i/>
         </w:rPr>
-        <w:t>Read our expert review of Drago: Jewels of Fortune and play for free. Experience the dragon-themed design, streak respin feature, and free spins with multipliers.</w:t>
+        <w:t>Read our review of Drago: Jewels of Fortune and play the game for free. Discover its features and high volatility.</w:t>
       </w:r>
     </w:p>
     <w:sectPr>
